--- a/01_Open_Data/02_Wheat_Data/Wheat_Data_Codebook.docx
+++ b/01_Open_Data/02_Wheat_Data/Wheat_Data_Codebook.docx
@@ -122,7 +122,6 @@
           </w:tcPr>
           <w:p>
             <w:pPr>
-              <w:pStyle w:val="Normal"/>
               <w:jc w:val="left"/>
               <w:pBdr>
                 <w:bottom w:val="none" w:sz="0" w:space="0" w:color="000000"/>
@@ -175,7 +174,6 @@
           </w:tcPr>
           <w:p>
             <w:pPr>
-              <w:pStyle w:val="Normal"/>
               <w:jc w:val="left"/>
               <w:pBdr>
                 <w:bottom w:val="none" w:sz="0" w:space="0" w:color="000000"/>
@@ -234,7 +232,6 @@
           </w:tcPr>
           <w:p>
             <w:pPr>
-              <w:pStyle w:val="Normal"/>
               <w:jc w:val="left"/>
               <w:pBdr>
                 <w:bottom w:val="none" w:sz="0" w:space="0" w:color="000000"/>
@@ -287,7 +284,6 @@
           </w:tcPr>
           <w:p>
             <w:pPr>
-              <w:pStyle w:val="Normal"/>
               <w:jc w:val="left"/>
               <w:pBdr>
                 <w:bottom w:val="none" w:sz="0" w:space="0" w:color="000000"/>
@@ -346,7 +342,6 @@
           </w:tcPr>
           <w:p>
             <w:pPr>
-              <w:pStyle w:val="Normal"/>
               <w:jc w:val="left"/>
               <w:pBdr>
                 <w:bottom w:val="none" w:sz="0" w:space="0" w:color="000000"/>
@@ -399,7 +394,6 @@
           </w:tcPr>
           <w:p>
             <w:pPr>
-              <w:pStyle w:val="Normal"/>
               <w:jc w:val="left"/>
               <w:pBdr>
                 <w:bottom w:val="none" w:sz="0" w:space="0" w:color="000000"/>
@@ -458,7 +452,6 @@
           </w:tcPr>
           <w:p>
             <w:pPr>
-              <w:pStyle w:val="Normal"/>
               <w:jc w:val="left"/>
               <w:pBdr>
                 <w:bottom w:val="none" w:sz="0" w:space="0" w:color="000000"/>
@@ -511,7 +504,6 @@
           </w:tcPr>
           <w:p>
             <w:pPr>
-              <w:pStyle w:val="Normal"/>
               <w:jc w:val="left"/>
               <w:pBdr>
                 <w:bottom w:val="none" w:sz="0" w:space="0" w:color="000000"/>
@@ -570,7 +562,6 @@
           </w:tcPr>
           <w:p>
             <w:pPr>
-              <w:pStyle w:val="Normal"/>
               <w:jc w:val="left"/>
               <w:pBdr>
                 <w:bottom w:val="none" w:sz="0" w:space="0" w:color="000000"/>
@@ -623,7 +614,6 @@
           </w:tcPr>
           <w:p>
             <w:pPr>
-              <w:pStyle w:val="Normal"/>
               <w:jc w:val="left"/>
               <w:pBdr>
                 <w:bottom w:val="none" w:sz="0" w:space="0" w:color="000000"/>
@@ -653,7 +643,7 @@
                 <w:szCs w:val="22"/>
                 <w:color w:val="000000"/>
               </w:rPr>
-              <w:t xml:space="preserve">2025-06-05</w:t>
+              <w:t xml:space="preserve">2025-07-09</w:t>
             </w:r>
           </w:p>
         </w:tc>
